--- a/Manual.docx
+++ b/Manual.docx
@@ -1,6 +1,6 @@
 
 <file path=word/document.xml><?xml version="1.0" encoding="utf-8"?>
-<w:document xmlns:wpc="http://schemas.microsoft.com/office/word/2010/wordprocessingCanvas" xmlns:cx="http://schemas.microsoft.com/office/drawing/2014/chartex" xmlns:cx1="http://schemas.microsoft.com/office/drawing/2015/9/8/chartex" xmlns:mc="http://schemas.openxmlformats.org/markup-compatibility/2006" xmlns:o="urn:schemas-microsoft-com:office:office" xmlns:r="http://schemas.openxmlformats.org/officeDocument/2006/relationships" xmlns:m="http://schemas.openxmlformats.org/officeDocument/2006/math" xmlns:v="urn:schemas-microsoft-com:vml" xmlns:wp14="http://schemas.microsoft.com/office/word/2010/wordprocessingDrawing" xmlns:wp="http://schemas.openxmlformats.org/drawingml/2006/wordprocessingDrawing" xmlns:w10="urn:schemas-microsoft-com:office:word" xmlns:w="http://schemas.openxmlformats.org/wordprocessingml/2006/main" xmlns:w14="http://schemas.microsoft.com/office/word/2010/wordml" xmlns:w15="http://schemas.microsoft.com/office/word/2012/wordml" xmlns:w16se="http://schemas.microsoft.com/office/word/2015/wordml/symex" xmlns:wpg="http://schemas.microsoft.com/office/word/2010/wordprocessingGroup" xmlns:wpi="http://schemas.microsoft.com/office/word/2010/wordprocessingInk" xmlns:wne="http://schemas.microsoft.com/office/word/2006/wordml" xmlns:wps="http://schemas.microsoft.com/office/word/2010/wordprocessingShape" mc:Ignorable="w14 w15 w16se wp14">
+<w:document xmlns:wpc="http://schemas.microsoft.com/office/word/2010/wordprocessingCanvas" xmlns:mc="http://schemas.openxmlformats.org/markup-compatibility/2006" xmlns:o="urn:schemas-microsoft-com:office:office" xmlns:r="http://schemas.openxmlformats.org/officeDocument/2006/relationships" xmlns:m="http://schemas.openxmlformats.org/officeDocument/2006/math" xmlns:v="urn:schemas-microsoft-com:vml" xmlns:wp14="http://schemas.microsoft.com/office/word/2010/wordprocessingDrawing" xmlns:wp="http://schemas.openxmlformats.org/drawingml/2006/wordprocessingDrawing" xmlns:w10="urn:schemas-microsoft-com:office:word" xmlns:w="http://schemas.openxmlformats.org/wordprocessingml/2006/main" xmlns:w14="http://schemas.microsoft.com/office/word/2010/wordml" xmlns:w15="http://schemas.microsoft.com/office/word/2012/wordml" xmlns:wpg="http://schemas.microsoft.com/office/word/2010/wordprocessingGroup" xmlns:wpi="http://schemas.microsoft.com/office/word/2010/wordprocessingInk" xmlns:wne="http://schemas.microsoft.com/office/word/2006/wordml" xmlns:wps="http://schemas.microsoft.com/office/word/2010/wordprocessingShape" mc:Ignorable="w14 w15 wp14">
   <w:body>
     <w:p>
       <w:pPr>
@@ -1110,6 +1110,7 @@
         </w:rPr>
       </w:pPr>
       <w:proofErr w:type="spellStart"/>
+      <w:proofErr w:type="gramStart"/>
       <w:r>
         <w:rPr>
           <w:rFonts w:ascii="Times New Roman" w:hAnsi="Times New Roman" w:cs="Times New Roman"/>
@@ -1121,6 +1122,7 @@
         <w:t>stepInfo</w:t>
       </w:r>
       <w:proofErr w:type="spellEnd"/>
+      <w:proofErr w:type="gramEnd"/>
       <w:r>
         <w:rPr>
           <w:rFonts w:ascii="Times New Roman" w:hAnsi="Times New Roman" w:cs="Times New Roman"/>
@@ -1154,7 +1156,6 @@
         <w:t>-&gt;</w:t>
       </w:r>
       <w:proofErr w:type="spellStart"/>
-      <w:proofErr w:type="gramStart"/>
       <w:r>
         <w:rPr>
           <w:rFonts w:ascii="Times New Roman" w:hAnsi="Times New Roman" w:cs="Times New Roman"/>
@@ -1176,7 +1177,6 @@
         </w:rPr>
         <w:t>(</w:t>
       </w:r>
-      <w:proofErr w:type="gramEnd"/>
       <w:r>
         <w:rPr>
           <w:rFonts w:ascii="Times New Roman" w:hAnsi="Times New Roman" w:cs="Times New Roman"/>
@@ -1285,6 +1285,7 @@
         </w:rPr>
       </w:pPr>
       <w:proofErr w:type="spellStart"/>
+      <w:proofErr w:type="gramStart"/>
       <w:r>
         <w:rPr>
           <w:rFonts w:ascii="Times New Roman" w:hAnsi="Times New Roman" w:cs="Times New Roman"/>
@@ -1297,6 +1298,7 @@
         <w:t>stepInfo</w:t>
       </w:r>
       <w:proofErr w:type="spellEnd"/>
+      <w:proofErr w:type="gramEnd"/>
       <w:r>
         <w:rPr>
           <w:rFonts w:ascii="Times New Roman" w:hAnsi="Times New Roman" w:cs="Times New Roman"/>
@@ -1328,7 +1330,6 @@
         <w:t>-&gt;</w:t>
       </w:r>
       <w:proofErr w:type="spellStart"/>
-      <w:proofErr w:type="gramStart"/>
       <w:r>
         <w:rPr>
           <w:rFonts w:ascii="Times New Roman" w:hAnsi="Times New Roman" w:cs="Times New Roman"/>
@@ -1349,7 +1350,6 @@
         </w:rPr>
         <w:t>(</w:t>
       </w:r>
-      <w:proofErr w:type="gramEnd"/>
       <w:r>
         <w:rPr>
           <w:rFonts w:ascii="Times New Roman" w:hAnsi="Times New Roman" w:cs="Times New Roman"/>
@@ -1483,6 +1483,7 @@
         </w:rPr>
       </w:pPr>
       <w:proofErr w:type="spellStart"/>
+      <w:proofErr w:type="gramStart"/>
       <w:r>
         <w:rPr>
           <w:rFonts w:ascii="Times New Roman" w:hAnsi="Times New Roman" w:cs="Times New Roman"/>
@@ -1494,6 +1495,7 @@
         <w:t>stepInfo</w:t>
       </w:r>
       <w:proofErr w:type="spellEnd"/>
+      <w:proofErr w:type="gramEnd"/>
       <w:r>
         <w:rPr>
           <w:rFonts w:ascii="Times New Roman" w:hAnsi="Times New Roman" w:cs="Times New Roman"/>
@@ -1525,7 +1527,6 @@
         <w:t>-&gt;</w:t>
       </w:r>
       <w:proofErr w:type="spellStart"/>
-      <w:proofErr w:type="gramStart"/>
       <w:r>
         <w:rPr>
           <w:rFonts w:ascii="Times New Roman" w:hAnsi="Times New Roman" w:cs="Times New Roman"/>
@@ -1546,7 +1547,6 @@
         </w:rPr>
         <w:t>(</w:t>
       </w:r>
-      <w:proofErr w:type="gramEnd"/>
       <w:r>
         <w:rPr>
           <w:rFonts w:ascii="Times New Roman" w:hAnsi="Times New Roman" w:cs="Times New Roman"/>
@@ -1891,8 +1891,6 @@
         </w:rPr>
         <w:t xml:space="preserve">ки), и, если он хочет пройти еще, максимальная дистанция, которую он сможет преодолеть, равна 100 – 60 = 40. </w:t>
       </w:r>
-      <w:bookmarkStart w:id="0" w:name="_GoBack"/>
-      <w:bookmarkEnd w:id="0"/>
     </w:p>
     <w:p>
       <w:pPr>
@@ -1915,38 +1913,154 @@
           <w:sz w:val="28"/>
           <w:szCs w:val="28"/>
         </w:rPr>
-        <w:t>---------------------------------------------------------------------------------</w:t>
-      </w:r>
-    </w:p>
-    <w:p>
-      <w:pPr>
-        <w:autoSpaceDE w:val="0"/>
-        <w:autoSpaceDN w:val="0"/>
-        <w:adjustRightInd w:val="0"/>
-        <w:spacing w:after="0" w:line="360" w:lineRule="auto"/>
-        <w:ind w:firstLine="766"/>
-        <w:jc w:val="both"/>
-        <w:rPr>
-          <w:rFonts w:ascii="Times New Roman" w:hAnsi="Times New Roman" w:cs="Times New Roman"/>
-          <w:sz w:val="28"/>
-          <w:szCs w:val="28"/>
-        </w:rPr>
-      </w:pPr>
-      <w:r>
-        <w:rPr>
-          <w:rFonts w:ascii="Times New Roman" w:hAnsi="Times New Roman" w:cs="Times New Roman"/>
-          <w:sz w:val="28"/>
-          <w:szCs w:val="28"/>
-        </w:rPr>
-        <w:t xml:space="preserve">Не забываем также читать </w:t>
-      </w:r>
-      <w:r>
-        <w:rPr>
-          <w:rFonts w:ascii="Times New Roman" w:hAnsi="Times New Roman" w:cs="Times New Roman"/>
-          <w:sz w:val="28"/>
-          <w:szCs w:val="28"/>
-        </w:rPr>
-        <w:t>документ с заданием на курсовую работу! В ней описаны важные детали для вас, которые здесь не затронуты.</w:t>
+        <w:t xml:space="preserve">Прежде чем запускать ядро, убедитесь, что собраны все проекты, отвечающие за прописанные в </w:t>
+      </w:r>
+      <w:r>
+        <w:rPr>
+          <w:rFonts w:ascii="Times New Roman" w:hAnsi="Times New Roman" w:cs="Times New Roman"/>
+          <w:sz w:val="28"/>
+          <w:szCs w:val="28"/>
+          <w:lang w:val="en-US"/>
+        </w:rPr>
+        <w:t>list</w:t>
+      </w:r>
+      <w:r>
+        <w:rPr>
+          <w:rFonts w:ascii="Times New Roman" w:hAnsi="Times New Roman" w:cs="Times New Roman"/>
+          <w:sz w:val="28"/>
+          <w:szCs w:val="28"/>
+        </w:rPr>
+        <w:t>.</w:t>
+      </w:r>
+      <w:r>
+        <w:rPr>
+          <w:rFonts w:ascii="Times New Roman" w:hAnsi="Times New Roman" w:cs="Times New Roman"/>
+          <w:sz w:val="28"/>
+          <w:szCs w:val="28"/>
+          <w:lang w:val="en-US"/>
+        </w:rPr>
+        <w:t>txt</w:t>
+      </w:r>
+      <w:r>
+        <w:rPr>
+          <w:rFonts w:ascii="Times New Roman" w:hAnsi="Times New Roman" w:cs="Times New Roman"/>
+          <w:sz w:val="28"/>
+          <w:szCs w:val="28"/>
+        </w:rPr>
+        <w:t xml:space="preserve"> </w:t>
+      </w:r>
+      <w:proofErr w:type="spellStart"/>
+      <w:r>
+        <w:rPr>
+          <w:rFonts w:ascii="Times New Roman" w:hAnsi="Times New Roman" w:cs="Times New Roman"/>
+          <w:sz w:val="28"/>
+          <w:szCs w:val="28"/>
+          <w:lang w:val="en-US"/>
+        </w:rPr>
+        <w:t>dll</w:t>
+      </w:r>
+      <w:proofErr w:type="spellEnd"/>
+      <w:r>
+        <w:rPr>
+          <w:rFonts w:ascii="Times New Roman" w:hAnsi="Times New Roman" w:cs="Times New Roman"/>
+          <w:sz w:val="28"/>
+          <w:szCs w:val="28"/>
+        </w:rPr>
+        <w:t xml:space="preserve"> файлы. Если этого не сделано, при нажатии кнопки </w:t>
+      </w:r>
+      <w:r>
+        <w:rPr>
+          <w:rFonts w:ascii="Times New Roman" w:hAnsi="Times New Roman" w:cs="Times New Roman"/>
+          <w:sz w:val="28"/>
+          <w:szCs w:val="28"/>
+          <w:lang w:val="en-US"/>
+        </w:rPr>
+        <w:t>Start</w:t>
+      </w:r>
+      <w:r>
+        <w:rPr>
+          <w:rFonts w:ascii="Times New Roman" w:hAnsi="Times New Roman" w:cs="Times New Roman"/>
+          <w:sz w:val="28"/>
+          <w:szCs w:val="28"/>
+        </w:rPr>
+        <w:t xml:space="preserve"> </w:t>
+      </w:r>
+      <w:r>
+        <w:rPr>
+          <w:rFonts w:ascii="Times New Roman" w:hAnsi="Times New Roman" w:cs="Times New Roman"/>
+          <w:sz w:val="28"/>
+          <w:szCs w:val="28"/>
+        </w:rPr>
+        <w:t xml:space="preserve">вы получите окно с сообщением «Ошибка загрузки </w:t>
+      </w:r>
+      <w:proofErr w:type="spellStart"/>
+      <w:r>
+        <w:rPr>
+          <w:rFonts w:ascii="Times New Roman" w:hAnsi="Times New Roman" w:cs="Times New Roman"/>
+          <w:sz w:val="28"/>
+          <w:szCs w:val="28"/>
+          <w:lang w:val="en-US"/>
+        </w:rPr>
+        <w:t>dll</w:t>
+      </w:r>
+      <w:proofErr w:type="spellEnd"/>
+      <w:r>
+        <w:rPr>
+          <w:rFonts w:ascii="Times New Roman" w:hAnsi="Times New Roman" w:cs="Times New Roman"/>
+          <w:sz w:val="28"/>
+          <w:szCs w:val="28"/>
+        </w:rPr>
+        <w:t xml:space="preserve"> </w:t>
+      </w:r>
+      <w:r>
+        <w:rPr>
+          <w:rFonts w:ascii="Times New Roman" w:hAnsi="Times New Roman" w:cs="Times New Roman"/>
+          <w:sz w:val="28"/>
+          <w:szCs w:val="28"/>
+        </w:rPr>
+        <w:t>&lt;</w:t>
+      </w:r>
+      <w:r>
+        <w:rPr>
+          <w:rFonts w:ascii="Times New Roman" w:hAnsi="Times New Roman" w:cs="Times New Roman"/>
+          <w:sz w:val="28"/>
+          <w:szCs w:val="28"/>
+        </w:rPr>
+        <w:t>Имя файла</w:t>
+      </w:r>
+      <w:r>
+        <w:rPr>
+          <w:rFonts w:ascii="Times New Roman" w:hAnsi="Times New Roman" w:cs="Times New Roman"/>
+          <w:sz w:val="28"/>
+          <w:szCs w:val="28"/>
+        </w:rPr>
+        <w:t>&gt;</w:t>
+      </w:r>
+      <w:r>
+        <w:rPr>
+          <w:rFonts w:ascii="Times New Roman" w:hAnsi="Times New Roman" w:cs="Times New Roman"/>
+          <w:sz w:val="28"/>
+          <w:szCs w:val="28"/>
+        </w:rPr>
+        <w:t>.</w:t>
+      </w:r>
+      <w:proofErr w:type="spellStart"/>
+      <w:r>
+        <w:rPr>
+          <w:rFonts w:ascii="Times New Roman" w:hAnsi="Times New Roman" w:cs="Times New Roman"/>
+          <w:sz w:val="28"/>
+          <w:szCs w:val="28"/>
+        </w:rPr>
+        <w:t>dll</w:t>
+      </w:r>
+      <w:proofErr w:type="spellEnd"/>
+      <w:r>
+        <w:rPr>
+          <w:rFonts w:ascii="Times New Roman" w:hAnsi="Times New Roman" w:cs="Times New Roman"/>
+          <w:sz w:val="28"/>
+          <w:szCs w:val="28"/>
+        </w:rPr>
+        <w:t>».</w:t>
       </w:r>
     </w:p>
     <w:p>
@@ -1964,6 +2078,32 @@
           <w:szCs w:val="28"/>
         </w:rPr>
       </w:pPr>
+      <w:r>
+        <w:rPr>
+          <w:rFonts w:ascii="Times New Roman" w:hAnsi="Times New Roman" w:cs="Times New Roman"/>
+          <w:sz w:val="28"/>
+          <w:szCs w:val="28"/>
+        </w:rPr>
+        <w:t xml:space="preserve">Кнопки в конфигурационном окне «Загрузить настройки» и «Сохранить настройки» предназначены для загрузки и сохранения существующих настроек игры (ваш </w:t>
+      </w:r>
+      <w:proofErr w:type="spellStart"/>
+      <w:r>
+        <w:rPr>
+          <w:rFonts w:ascii="Times New Roman" w:hAnsi="Times New Roman" w:cs="Times New Roman"/>
+          <w:sz w:val="28"/>
+          <w:szCs w:val="28"/>
+        </w:rPr>
+        <w:t>кэп</w:t>
+      </w:r>
+      <w:proofErr w:type="spellEnd"/>
+      <w:r>
+        <w:rPr>
+          <w:rFonts w:ascii="Times New Roman" w:hAnsi="Times New Roman" w:cs="Times New Roman"/>
+          <w:sz w:val="28"/>
+          <w:szCs w:val="28"/>
+        </w:rPr>
+        <w:t>). Если поле с настройками пусто, будут применены стандартные настройки.</w:t>
+      </w:r>
     </w:p>
     <w:p>
       <w:pPr>
@@ -1980,23 +2120,47 @@
           <w:szCs w:val="28"/>
         </w:rPr>
       </w:pPr>
-    </w:p>
-    <w:p>
-      <w:pPr>
-        <w:pStyle w:val="a3"/>
+      <w:r>
+        <w:rPr>
+          <w:rFonts w:ascii="Times New Roman" w:hAnsi="Times New Roman" w:cs="Times New Roman"/>
+          <w:sz w:val="28"/>
+          <w:szCs w:val="28"/>
+        </w:rPr>
+        <w:t>---------------------------------------------------------------------------------</w:t>
+      </w:r>
+    </w:p>
+    <w:p>
+      <w:pPr>
         <w:autoSpaceDE w:val="0"/>
         <w:autoSpaceDN w:val="0"/>
         <w:adjustRightInd w:val="0"/>
         <w:spacing w:after="0" w:line="360" w:lineRule="auto"/>
-        <w:ind w:left="0" w:firstLine="709"/>
+        <w:ind w:firstLine="766"/>
         <w:jc w:val="both"/>
         <w:rPr>
           <w:rFonts w:ascii="Times New Roman" w:hAnsi="Times New Roman" w:cs="Times New Roman"/>
-          <w:color w:val="FF0000"/>
-          <w:sz w:val="28"/>
-          <w:szCs w:val="28"/>
-        </w:rPr>
-      </w:pPr>
+          <w:sz w:val="28"/>
+          <w:szCs w:val="28"/>
+        </w:rPr>
+      </w:pPr>
+      <w:r>
+        <w:rPr>
+          <w:rFonts w:ascii="Times New Roman" w:hAnsi="Times New Roman" w:cs="Times New Roman"/>
+          <w:sz w:val="28"/>
+          <w:szCs w:val="28"/>
+        </w:rPr>
+        <w:t xml:space="preserve">Не забываем также читать </w:t>
+      </w:r>
+      <w:r>
+        <w:rPr>
+          <w:rFonts w:ascii="Times New Roman" w:hAnsi="Times New Roman" w:cs="Times New Roman"/>
+          <w:sz w:val="28"/>
+          <w:szCs w:val="28"/>
+        </w:rPr>
+        <w:t>документ с заданием на курсовую работу! В ней описаны важные детали для вас, которые здесь не затронуты.</w:t>
+      </w:r>
+      <w:bookmarkStart w:id="0" w:name="_GoBack"/>
+      <w:bookmarkEnd w:id="0"/>
     </w:p>
     <w:sectPr>
       <w:pgSz w:w="11906" w:h="16838"/>
@@ -2009,7 +2173,7 @@
 </file>
 
 <file path=word/numbering.xml><?xml version="1.0" encoding="utf-8"?>
-<w:numbering xmlns:wpc="http://schemas.microsoft.com/office/word/2010/wordprocessingCanvas" xmlns:cx="http://schemas.microsoft.com/office/drawing/2014/chartex" xmlns:cx1="http://schemas.microsoft.com/office/drawing/2015/9/8/chartex" xmlns:mc="http://schemas.openxmlformats.org/markup-compatibility/2006" xmlns:o="urn:schemas-microsoft-com:office:office" xmlns:r="http://schemas.openxmlformats.org/officeDocument/2006/relationships" xmlns:m="http://schemas.openxmlformats.org/officeDocument/2006/math" xmlns:v="urn:schemas-microsoft-com:vml" xmlns:wp14="http://schemas.microsoft.com/office/word/2010/wordprocessingDrawing" xmlns:wp="http://schemas.openxmlformats.org/drawingml/2006/wordprocessingDrawing" xmlns:w10="urn:schemas-microsoft-com:office:word" xmlns:w="http://schemas.openxmlformats.org/wordprocessingml/2006/main" xmlns:w14="http://schemas.microsoft.com/office/word/2010/wordml" xmlns:w15="http://schemas.microsoft.com/office/word/2012/wordml" xmlns:w16se="http://schemas.microsoft.com/office/word/2015/wordml/symex" xmlns:wpg="http://schemas.microsoft.com/office/word/2010/wordprocessingGroup" xmlns:wpi="http://schemas.microsoft.com/office/word/2010/wordprocessingInk" xmlns:wne="http://schemas.microsoft.com/office/word/2006/wordml" xmlns:wps="http://schemas.microsoft.com/office/word/2010/wordprocessingShape" mc:Ignorable="w14 w15 w16se wp14">
+<w:numbering xmlns:wpc="http://schemas.microsoft.com/office/word/2010/wordprocessingCanvas" xmlns:mc="http://schemas.openxmlformats.org/markup-compatibility/2006" xmlns:o="urn:schemas-microsoft-com:office:office" xmlns:r="http://schemas.openxmlformats.org/officeDocument/2006/relationships" xmlns:m="http://schemas.openxmlformats.org/officeDocument/2006/math" xmlns:v="urn:schemas-microsoft-com:vml" xmlns:wp14="http://schemas.microsoft.com/office/word/2010/wordprocessingDrawing" xmlns:wp="http://schemas.openxmlformats.org/drawingml/2006/wordprocessingDrawing" xmlns:w10="urn:schemas-microsoft-com:office:word" xmlns:w="http://schemas.openxmlformats.org/wordprocessingml/2006/main" xmlns:w14="http://schemas.microsoft.com/office/word/2010/wordml" xmlns:w15="http://schemas.microsoft.com/office/word/2012/wordml" xmlns:wpg="http://schemas.microsoft.com/office/word/2010/wordprocessingGroup" xmlns:wpi="http://schemas.microsoft.com/office/word/2010/wordprocessingInk" xmlns:wne="http://schemas.microsoft.com/office/word/2006/wordml" xmlns:wps="http://schemas.microsoft.com/office/word/2010/wordprocessingShape" mc:Ignorable="w14 w15 wp14">
   <w:abstractNum w:abstractNumId="0" w15:restartNumberingAfterBreak="0">
     <w:nsid w:val="45FE6465"/>
     <w:multiLevelType w:val="hybridMultilevel"/>
@@ -2130,7 +2294,7 @@
 </file>
 
 <file path=word/styles.xml><?xml version="1.0" encoding="utf-8"?>
-<w:styles xmlns:mc="http://schemas.openxmlformats.org/markup-compatibility/2006" xmlns:r="http://schemas.openxmlformats.org/officeDocument/2006/relationships" xmlns:w="http://schemas.openxmlformats.org/wordprocessingml/2006/main" xmlns:w14="http://schemas.microsoft.com/office/word/2010/wordml" xmlns:w15="http://schemas.microsoft.com/office/word/2012/wordml" xmlns:w16se="http://schemas.microsoft.com/office/word/2015/wordml/symex" mc:Ignorable="w14 w15 w16se">
+<w:styles xmlns:mc="http://schemas.openxmlformats.org/markup-compatibility/2006" xmlns:r="http://schemas.openxmlformats.org/officeDocument/2006/relationships" xmlns:w="http://schemas.openxmlformats.org/wordprocessingml/2006/main" xmlns:w14="http://schemas.microsoft.com/office/word/2010/wordml" xmlns:w15="http://schemas.microsoft.com/office/word/2012/wordml" mc:Ignorable="w14 w15">
   <w:docDefaults>
     <w:rPrDefault>
       <w:rPr>
@@ -2860,7 +3024,7 @@
 </file>
 
 <file path=customXml/itemProps1.xml><?xml version="1.0" encoding="utf-8"?>
-<ds:datastoreItem xmlns:ds="http://schemas.openxmlformats.org/officeDocument/2006/customXml" ds:itemID="{59612418-A5E0-4785-B97B-CAB6F02CCC97}">
+<ds:datastoreItem xmlns:ds="http://schemas.openxmlformats.org/officeDocument/2006/customXml" ds:itemID="{89E0E2DC-9F31-413C-AC74-23F79582B66B}">
   <ds:schemaRefs>
     <ds:schemaRef ds:uri="http://schemas.openxmlformats.org/officeDocument/2006/bibliography"/>
   </ds:schemaRefs>
